--- a/Documents/ScrumReports/Group 1-ms4-scrum-report.docx
+++ b/Documents/ScrumReports/Group 1-ms4-scrum-report.docx
@@ -87,10 +87,7 @@
           </w:tcPr>
           <w:p>
             <w:r>
-              <w:t xml:space="preserve">1. </w:t>
-            </w:r>
-            <w:r>
-              <w:t>Song Nhat Nguyen</w:t>
+              <w:t>1. Song Nhat Nguyen</w:t>
             </w:r>
           </w:p>
         </w:tc>
@@ -115,10 +112,7 @@
           </w:tcPr>
           <w:p>
             <w:r>
-              <w:t xml:space="preserve">2. </w:t>
-            </w:r>
-            <w:r>
-              <w:t>Nguyen Dang Khoa Huynh</w:t>
+              <w:t>2. Nguyen Dang Khoa Huynh</w:t>
             </w:r>
           </w:p>
         </w:tc>
@@ -143,10 +137,7 @@
           </w:tcPr>
           <w:p>
             <w:r>
-              <w:t xml:space="preserve">3. </w:t>
-            </w:r>
-            <w:r>
-              <w:t>Mohamed Mohamed</w:t>
+              <w:t>3. Mohamed Mohamed</w:t>
             </w:r>
           </w:p>
         </w:tc>
@@ -4603,6 +4594,38 @@
                 <w:szCs w:val="28"/>
               </w:rPr>
             </w:pPr>
+            <w:r>
+              <w:rPr>
+                <w:rFonts w:ascii="Calibri" w:eastAsia="Calibri" w:hAnsi="Calibri" w:cs="Calibri"/>
+                <w:sz w:val="28"/>
+                <w:szCs w:val="28"/>
+              </w:rPr>
+              <w:t xml:space="preserve">Hook implementation was </w:t>
+            </w:r>
+            <w:r>
+              <w:rPr>
+                <w:rFonts w:ascii="Calibri" w:eastAsia="Calibri" w:hAnsi="Calibri" w:cs="Calibri"/>
+                <w:sz w:val="28"/>
+                <w:szCs w:val="28"/>
+              </w:rPr>
+              <w:t>discussed,</w:t>
+            </w:r>
+            <w:r>
+              <w:rPr>
+                <w:rFonts w:ascii="Calibri" w:eastAsia="Calibri" w:hAnsi="Calibri" w:cs="Calibri"/>
+                <w:sz w:val="28"/>
+                <w:szCs w:val="28"/>
+              </w:rPr>
+              <w:t xml:space="preserve"> and screenshot was</w:t>
+            </w:r>
+            <w:r>
+              <w:rPr>
+                <w:rFonts w:ascii="Calibri" w:eastAsia="Calibri" w:hAnsi="Calibri" w:cs="Calibri"/>
+                <w:sz w:val="28"/>
+                <w:szCs w:val="28"/>
+              </w:rPr>
+              <w:t xml:space="preserve"> up to hookfiles on GitHub repo</w:t>
+            </w:r>
           </w:p>
         </w:tc>
       </w:tr>
@@ -4985,6 +5008,7 @@
     </w:p>
     <w:p>
       <w:r>
+        <w:lastRenderedPageBreak/>
         <w:t xml:space="preserve">This is where you can list things which did not go well in the class. You should analyze why this happened and </w:t>
       </w:r>
       <w:r>
@@ -5040,7 +5064,6 @@
                 <w:sz w:val="28"/>
                 <w:szCs w:val="28"/>
               </w:rPr>
-              <w:lastRenderedPageBreak/>
               <w:t>Topic/Work Item</w:t>
             </w:r>
           </w:p>
@@ -5399,13 +5422,7 @@
         <w:pStyle w:val="ListParagraph"/>
       </w:pPr>
       <w:r>
-        <w:t xml:space="preserve">It is a good idea to record the results in both the original test document and Jira because it is always good you have multiple files on record in case one gets corrupted. While Jira has </w:t>
-      </w:r>
-      <w:r>
-        <w:t>easier</w:t>
-      </w:r>
-      <w:r>
-        <w:t xml:space="preserve"> access for collaboration, the notes you share with each other tend to be short form, that’s why writing on the document can allow for more detailed tests and can hold a lot more information revolving those tests. Having both Jira and test documents can be beneficial depending on who you have to show your results too, having two ways to absorb the information can help many people understand it</w:t>
+        <w:t>It is a good idea to record the results in both the original test document and Jira because it is always good you have multiple files on record in case one gets corrupted. While Jira has easier access for collaboration, the notes you share with each other tend to be short form, that’s why writing on the document can allow for more detailed tests and can hold a lot more information revolving those tests. Having both Jira and test documents can be beneficial depending on who you have to show your results too, having two ways to absorb the information can help many people understand it</w:t>
       </w:r>
       <w:r>
         <w:br/>
@@ -5454,6 +5471,7 @@
         </w:numPr>
       </w:pPr>
       <w:r>
+        <w:lastRenderedPageBreak/>
         <w:t xml:space="preserve">Pick one of the functions you created and list its name. </w:t>
       </w:r>
       <w:r>
@@ -5480,11 +5498,7 @@
         <w:br/>
       </w:r>
       <w:r>
-        <w:t xml:space="preserve">In software testing, black box testing is conducted from the user's point of view, where the </w:t>
-      </w:r>
-      <w:r>
-        <w:lastRenderedPageBreak/>
-        <w:t>internal workings and code implementation details of the program are not known to the tester. The primary objective of black box testing is to ensure that the basic functionality of the program works as intended and meets the specified requirements. Testers focus on the program's inputs and expected outputs without considering how the code achieves those results.</w:t>
+        <w:t>In software testing, black box testing is conducted from the user's point of view, where the internal workings and code implementation details of the program are not known to the tester. The primary objective of black box testing is to ensure that the basic functionality of the program works as intended and meets the specified requirements. Testers focus on the program's inputs and expected outputs without considering how the code achieves those results.</w:t>
       </w:r>
     </w:p>
     <w:p>
@@ -5578,14 +5592,8 @@
         <w:rPr>
           <w:lang w:val="en-CA"/>
         </w:rPr>
-        <w:t xml:space="preserve">There is a script or tool called the automation hook for GIT that makes some tasks in the Git workflow automatic. For instance, it can run test cases automatically before letting you commit or push to the repository. Before being accepted, this hook makes sure that every change to the codebase passes a quality check that has already been set up. For example, unit tests or static code analysis can be used to do this. This makes the software better in several ways: Avoiding Mistakes: It keeps broken or untested code from getting into the shared repository, which </w:t>
-      </w:r>
-      <w:r>
-        <w:rPr>
-          <w:lang w:val="en-CA"/>
-        </w:rPr>
         <w:lastRenderedPageBreak/>
-        <w:t>lowers the risk of integration problems. Consistency: It makes sure that everyone on the team follows the same rules for coding and running tests, which makes the development process more consistent. Efficiency: Developers get feedback on their changes right away, which lets them fix problems quickly before they spread.</w:t>
+        <w:t>There is a script or tool called the automation hook for GIT that makes some tasks in the Git workflow automatic. For instance, it can run test cases automatically before letting you commit or push to the repository. Before being accepted, this hook makes sure that every change to the codebase passes a quality check that has already been set up. For example, unit tests or static code analysis can be used to do this. This makes the software better in several ways: Avoiding Mistakes: It keeps broken or untested code from getting into the shared repository, which lowers the risk of integration problems. Consistency: It makes sure that everyone on the team follows the same rules for coding and running tests, which makes the development process more consistent. Efficiency: Developers get feedback on their changes right away, which lets them fix problems quickly before they spread.</w:t>
       </w:r>
       <w:r>
         <w:rPr>
@@ -7215,12 +7223,6 @@
 </file>
 
 <file path=customXml/item2.xml><?xml version="1.0" encoding="utf-8"?>
-<p:properties xmlns:p="http://schemas.microsoft.com/office/2006/metadata/properties" xmlns:xsi="http://www.w3.org/2001/XMLSchema-instance" xmlns:pc="http://schemas.microsoft.com/office/infopath/2007/PartnerControls">
-  <documentManagement/>
-</p:properties>
-</file>
-
-<file path=customXml/item3.xml><?xml version="1.0" encoding="utf-8"?>
 <ct:contentTypeSchema xmlns:ct="http://schemas.microsoft.com/office/2006/metadata/contentType" xmlns:ma="http://schemas.microsoft.com/office/2006/metadata/properties/metaAttributes" ct:_="" ma:_="" ma:contentTypeName="Document" ma:contentTypeID="0x010100524334C0BA4F1C43B18AE7587656F0BA" ma:contentTypeVersion="4" ma:contentTypeDescription="Create a new document." ma:contentTypeScope="" ma:versionID="d14eee742b2cfa8cda6bfd8f5ae03c03">
   <xsd:schema xmlns:xsd="http://www.w3.org/2001/XMLSchema" xmlns:xs="http://www.w3.org/2001/XMLSchema" xmlns:p="http://schemas.microsoft.com/office/2006/metadata/properties" xmlns:ns2="880fb4a0-570c-468c-9d15-a651fbae9aa7" targetNamespace="http://schemas.microsoft.com/office/2006/metadata/properties" ma:root="true" ma:fieldsID="de8c7212417010972ab234821ac41d2c" ns2:_="">
     <xsd:import namespace="880fb4a0-570c-468c-9d15-a651fbae9aa7"/>
@@ -7364,6 +7366,12 @@
 </ct:contentTypeSchema>
 </file>
 
+<file path=customXml/item3.xml><?xml version="1.0" encoding="utf-8"?>
+<p:properties xmlns:p="http://schemas.microsoft.com/office/2006/metadata/properties" xmlns:xsi="http://www.w3.org/2001/XMLSchema-instance" xmlns:pc="http://schemas.microsoft.com/office/infopath/2007/PartnerControls">
+  <documentManagement/>
+</p:properties>
+</file>
+
 <file path=customXml/itemProps1.xml><?xml version="1.0" encoding="utf-8"?>
 <ds:datastoreItem xmlns:ds="http://schemas.openxmlformats.org/officeDocument/2006/customXml" ds:itemID="{7D9A5813-D242-4E8A-84B4-BF6F06305E77}">
   <ds:schemaRefs>
@@ -7373,15 +7381,6 @@
 </file>
 
 <file path=customXml/itemProps2.xml><?xml version="1.0" encoding="utf-8"?>
-<ds:datastoreItem xmlns:ds="http://schemas.openxmlformats.org/officeDocument/2006/customXml" ds:itemID="{63BE6747-1291-4823-B096-A34508075BFA}">
-  <ds:schemaRefs>
-    <ds:schemaRef ds:uri="http://schemas.microsoft.com/office/2006/metadata/properties"/>
-    <ds:schemaRef ds:uri="http://schemas.microsoft.com/office/infopath/2007/PartnerControls"/>
-  </ds:schemaRefs>
-</ds:datastoreItem>
-</file>
-
-<file path=customXml/itemProps3.xml><?xml version="1.0" encoding="utf-8"?>
 <ds:datastoreItem xmlns:ds="http://schemas.openxmlformats.org/officeDocument/2006/customXml" ds:itemID="{CD376824-70E1-42E5-A557-41AFC0028161}">
   <ds:schemaRefs>
     <ds:schemaRef ds:uri="http://schemas.microsoft.com/office/2006/metadata/contentType"/>
@@ -7397,4 +7396,13 @@
     <ds:schemaRef ds:uri="http://schemas.microsoft.com/internal/obd"/>
   </ds:schemaRefs>
 </ds:datastoreItem>
+</file>
+
+<file path=customXml/itemProps3.xml><?xml version="1.0" encoding="utf-8"?>
+<ds:datastoreItem xmlns:ds="http://schemas.openxmlformats.org/officeDocument/2006/customXml" ds:itemID="{63BE6747-1291-4823-B096-A34508075BFA}">
+  <ds:schemaRefs>
+    <ds:schemaRef ds:uri="http://schemas.microsoft.com/office/2006/metadata/properties"/>
+    <ds:schemaRef ds:uri="http://schemas.microsoft.com/office/infopath/2007/PartnerControls"/>
+  </ds:schemaRefs>
+</ds:datastoreItem>
 </file>